--- a/reporting/TQS QA Manual.docx
+++ b/reporting/TQS QA Manual.docx
@@ -90,7 +90,7 @@
         <w:rPr>
           <w:noProof/>
         </w:rPr>
-        <w:t>2021-05-30</w:t>
+        <w:t>2021-06-22</w:t>
       </w:r>
       <w:r>
         <w:fldChar w:fldCharType="end"/>
@@ -2060,7 +2060,7 @@
           <w:szCs w:val="20"/>
           <w:lang w:val="en-US"/>
         </w:rPr>
-        <w:t>.</w:t>
+        <w:t xml:space="preserve">. Even though we didn’t follow every rule of this code style, we tried as much as possible to keep the code consistent and easily readable. </w:t>
       </w:r>
     </w:p>
     <w:p>
@@ -3566,19 +3566,7 @@
         <w:rPr>
           <w:lang w:val="en"/>
         </w:rPr>
-        <w:t xml:space="preserve">And install the runners through this new user. This prevented the previous errors from </w:t>
-      </w:r>
-      <w:r>
-        <w:rPr>
-          <w:lang w:val="en"/>
-        </w:rPr>
-        <w:t>occurring</w:t>
-      </w:r>
-      <w:r>
-        <w:rPr>
-          <w:lang w:val="en"/>
-        </w:rPr>
-        <w:t>.</w:t>
+        <w:t>And install the runners through this new user. This prevented the previous errors from occurring.</w:t>
       </w:r>
     </w:p>
     <w:p>
@@ -10759,6 +10747,7 @@
     <w:sig w:usb0="E00002FF" w:usb1="5000205B" w:usb2="00000020" w:usb3="00000000" w:csb0="0000019F" w:csb1="00000000"/>
   </w:font>
   <w:font w:name="Fira Mono">
+    <w:altName w:val="Calibri"/>
     <w:charset w:val="00"/>
     <w:family w:val="modern"/>
     <w:pitch w:val="fixed"/>
@@ -10842,6 +10831,7 @@
     <w:rsid w:val="00162CAC"/>
     <w:rsid w:val="001961EA"/>
     <w:rsid w:val="00261E45"/>
+    <w:rsid w:val="002732DC"/>
     <w:rsid w:val="002F262F"/>
     <w:rsid w:val="003119F0"/>
     <w:rsid w:val="0035665B"/>
@@ -11583,56 +11573,6 @@
 </file>
 
 <file path=customXml/item2.xml><?xml version="1.0" encoding="utf-8"?>
-<p:properties xmlns:p="http://schemas.microsoft.com/office/2006/metadata/properties" xmlns:xsi="http://www.w3.org/2001/XMLSchema-instance" xmlns:pc="http://schemas.microsoft.com/office/infopath/2007/PartnerControls">
-  <documentManagement>
-    <Templates xmlns="ae48e3ef-f583-4e84-8e58-fa61286d84fc" xsi:nil="true"/>
-    <Self_Registration_Enabled xmlns="ae48e3ef-f583-4e84-8e58-fa61286d84fc" xsi:nil="true"/>
-    <Invited_Students xmlns="ae48e3ef-f583-4e84-8e58-fa61286d84fc" xsi:nil="true"/>
-    <FolderType xmlns="ae48e3ef-f583-4e84-8e58-fa61286d84fc" xsi:nil="true"/>
-    <Teachers xmlns="ae48e3ef-f583-4e84-8e58-fa61286d84fc">
-      <UserInfo>
-        <DisplayName/>
-        <AccountId xsi:nil="true"/>
-        <AccountType/>
-      </UserInfo>
-    </Teachers>
-    <Students xmlns="ae48e3ef-f583-4e84-8e58-fa61286d84fc">
-      <UserInfo>
-        <DisplayName/>
-        <AccountId xsi:nil="true"/>
-        <AccountType/>
-      </UserInfo>
-    </Students>
-    <Student_Groups xmlns="ae48e3ef-f583-4e84-8e58-fa61286d84fc">
-      <UserInfo>
-        <DisplayName/>
-        <AccountId xsi:nil="true"/>
-        <AccountType/>
-      </UserInfo>
-    </Student_Groups>
-    <DefaultSectionNames xmlns="ae48e3ef-f583-4e84-8e58-fa61286d84fc" xsi:nil="true"/>
-    <Is_Collaboration_Space_Locked xmlns="ae48e3ef-f583-4e84-8e58-fa61286d84fc" xsi:nil="true"/>
-    <Owner xmlns="ae48e3ef-f583-4e84-8e58-fa61286d84fc">
-      <UserInfo>
-        <DisplayName/>
-        <AccountId xsi:nil="true"/>
-        <AccountType/>
-      </UserInfo>
-    </Owner>
-    <CultureName xmlns="ae48e3ef-f583-4e84-8e58-fa61286d84fc" xsi:nil="true"/>
-    <AppVersion xmlns="ae48e3ef-f583-4e84-8e58-fa61286d84fc" xsi:nil="true"/>
-    <Invited_Teachers xmlns="ae48e3ef-f583-4e84-8e58-fa61286d84fc" xsi:nil="true"/>
-    <NotebookType xmlns="ae48e3ef-f583-4e84-8e58-fa61286d84fc" xsi:nil="true"/>
-    <Has_Teacher_Only_SectionGroup xmlns="ae48e3ef-f583-4e84-8e58-fa61286d84fc" xsi:nil="true"/>
-  </documentManagement>
-</p:properties>
-</file>
-
-<file path=customXml/item3.xml><?xml version="1.0" encoding="utf-8"?>
-<b:Sources xmlns:b="http://schemas.openxmlformats.org/officeDocument/2006/bibliography" xmlns="http://schemas.openxmlformats.org/officeDocument/2006/bibliography" SelectedStyle="\APASixthEditionOfficeOnline.xsl" StyleName="APA" Version="6"/>
-</file>
-
-<file path=customXml/item4.xml><?xml version="1.0" encoding="utf-8"?>
 <ct:contentTypeSchema xmlns:ct="http://schemas.microsoft.com/office/2006/metadata/contentType" xmlns:ma="http://schemas.microsoft.com/office/2006/metadata/properties/metaAttributes" ct:_="" ma:_="" ma:contentTypeName="Document" ma:contentTypeID="0x01010065D31D63CAC5D24EA63C81CEF041F69D" ma:contentTypeVersion="29" ma:contentTypeDescription="Create a new document." ma:contentTypeScope="" ma:versionID="337bca7c0cfc72a94b359b2cfa2ff122">
   <xsd:schema xmlns:xsd="http://www.w3.org/2001/XMLSchema" xmlns:xs="http://www.w3.org/2001/XMLSchema" xmlns:p="http://schemas.microsoft.com/office/2006/metadata/properties" xmlns:ns3="c277c195-6cc6-4afd-a1b6-6e59941ce884" xmlns:ns4="ae48e3ef-f583-4e84-8e58-fa61286d84fc" targetNamespace="http://schemas.microsoft.com/office/2006/metadata/properties" ma:root="true" ma:fieldsID="67953420b2336fb4c73b1ba285eaef9c" ns3:_="" ns4:_="">
     <xsd:import namespace="c277c195-6cc6-4afd-a1b6-6e59941ce884"/>
@@ -12017,6 +11957,56 @@
 </ct:contentTypeSchema>
 </file>
 
+<file path=customXml/item3.xml><?xml version="1.0" encoding="utf-8"?>
+<b:Sources xmlns:b="http://schemas.openxmlformats.org/officeDocument/2006/bibliography" xmlns="http://schemas.openxmlformats.org/officeDocument/2006/bibliography" SelectedStyle="\APASixthEditionOfficeOnline.xsl" StyleName="APA" Version="6"/>
+</file>
+
+<file path=customXml/item4.xml><?xml version="1.0" encoding="utf-8"?>
+<p:properties xmlns:p="http://schemas.microsoft.com/office/2006/metadata/properties" xmlns:xsi="http://www.w3.org/2001/XMLSchema-instance" xmlns:pc="http://schemas.microsoft.com/office/infopath/2007/PartnerControls">
+  <documentManagement>
+    <Templates xmlns="ae48e3ef-f583-4e84-8e58-fa61286d84fc" xsi:nil="true"/>
+    <Self_Registration_Enabled xmlns="ae48e3ef-f583-4e84-8e58-fa61286d84fc" xsi:nil="true"/>
+    <Invited_Students xmlns="ae48e3ef-f583-4e84-8e58-fa61286d84fc" xsi:nil="true"/>
+    <FolderType xmlns="ae48e3ef-f583-4e84-8e58-fa61286d84fc" xsi:nil="true"/>
+    <Teachers xmlns="ae48e3ef-f583-4e84-8e58-fa61286d84fc">
+      <UserInfo>
+        <DisplayName/>
+        <AccountId xsi:nil="true"/>
+        <AccountType/>
+      </UserInfo>
+    </Teachers>
+    <Students xmlns="ae48e3ef-f583-4e84-8e58-fa61286d84fc">
+      <UserInfo>
+        <DisplayName/>
+        <AccountId xsi:nil="true"/>
+        <AccountType/>
+      </UserInfo>
+    </Students>
+    <Student_Groups xmlns="ae48e3ef-f583-4e84-8e58-fa61286d84fc">
+      <UserInfo>
+        <DisplayName/>
+        <AccountId xsi:nil="true"/>
+        <AccountType/>
+      </UserInfo>
+    </Student_Groups>
+    <DefaultSectionNames xmlns="ae48e3ef-f583-4e84-8e58-fa61286d84fc" xsi:nil="true"/>
+    <Is_Collaboration_Space_Locked xmlns="ae48e3ef-f583-4e84-8e58-fa61286d84fc" xsi:nil="true"/>
+    <Owner xmlns="ae48e3ef-f583-4e84-8e58-fa61286d84fc">
+      <UserInfo>
+        <DisplayName/>
+        <AccountId xsi:nil="true"/>
+        <AccountType/>
+      </UserInfo>
+    </Owner>
+    <CultureName xmlns="ae48e3ef-f583-4e84-8e58-fa61286d84fc" xsi:nil="true"/>
+    <AppVersion xmlns="ae48e3ef-f583-4e84-8e58-fa61286d84fc" xsi:nil="true"/>
+    <Invited_Teachers xmlns="ae48e3ef-f583-4e84-8e58-fa61286d84fc" xsi:nil="true"/>
+    <NotebookType xmlns="ae48e3ef-f583-4e84-8e58-fa61286d84fc" xsi:nil="true"/>
+    <Has_Teacher_Only_SectionGroup xmlns="ae48e3ef-f583-4e84-8e58-fa61286d84fc" xsi:nil="true"/>
+  </documentManagement>
+</p:properties>
+</file>
+
 <file path=customXml/itemProps1.xml><?xml version="1.0" encoding="utf-8"?>
 <ds:datastoreItem xmlns:ds="http://schemas.openxmlformats.org/officeDocument/2006/customXml" ds:itemID="{664E9E63-7A93-4893-AAB5-A4954E159164}">
   <ds:schemaRefs>
@@ -12026,24 +12016,6 @@
 </file>
 
 <file path=customXml/itemProps2.xml><?xml version="1.0" encoding="utf-8"?>
-<ds:datastoreItem xmlns:ds="http://schemas.openxmlformats.org/officeDocument/2006/customXml" ds:itemID="{5B37AF82-3614-454C-A009-CB83E265D745}">
-  <ds:schemaRefs>
-    <ds:schemaRef ds:uri="http://schemas.microsoft.com/office/2006/metadata/properties"/>
-    <ds:schemaRef ds:uri="http://schemas.microsoft.com/office/infopath/2007/PartnerControls"/>
-    <ds:schemaRef ds:uri="ae48e3ef-f583-4e84-8e58-fa61286d84fc"/>
-  </ds:schemaRefs>
-</ds:datastoreItem>
-</file>
-
-<file path=customXml/itemProps3.xml><?xml version="1.0" encoding="utf-8"?>
-<ds:datastoreItem xmlns:ds="http://schemas.openxmlformats.org/officeDocument/2006/customXml" ds:itemID="{49C545C2-4D45-48E2-9746-C2B78C24F864}">
-  <ds:schemaRefs>
-    <ds:schemaRef ds:uri="http://schemas.openxmlformats.org/officeDocument/2006/bibliography"/>
-  </ds:schemaRefs>
-</ds:datastoreItem>
-</file>
-
-<file path=customXml/itemProps4.xml><?xml version="1.0" encoding="utf-8"?>
 <ds:datastoreItem xmlns:ds="http://schemas.openxmlformats.org/officeDocument/2006/customXml" ds:itemID="{6A89932D-2A2E-4576-BB01-F8C783D3CDD6}">
   <ds:schemaRefs>
     <ds:schemaRef ds:uri="http://schemas.microsoft.com/office/2006/metadata/contentType"/>
@@ -12060,4 +12032,22 @@
     <ds:schemaRef ds:uri="http://schemas.microsoft.com/internal/obd"/>
   </ds:schemaRefs>
 </ds:datastoreItem>
+</file>
+
+<file path=customXml/itemProps3.xml><?xml version="1.0" encoding="utf-8"?>
+<ds:datastoreItem xmlns:ds="http://schemas.openxmlformats.org/officeDocument/2006/customXml" ds:itemID="{49C545C2-4D45-48E2-9746-C2B78C24F864}">
+  <ds:schemaRefs>
+    <ds:schemaRef ds:uri="http://schemas.openxmlformats.org/officeDocument/2006/bibliography"/>
+  </ds:schemaRefs>
+</ds:datastoreItem>
+</file>
+
+<file path=customXml/itemProps4.xml><?xml version="1.0" encoding="utf-8"?>
+<ds:datastoreItem xmlns:ds="http://schemas.openxmlformats.org/officeDocument/2006/customXml" ds:itemID="{5B37AF82-3614-454C-A009-CB83E265D745}">
+  <ds:schemaRefs>
+    <ds:schemaRef ds:uri="http://schemas.microsoft.com/office/2006/metadata/properties"/>
+    <ds:schemaRef ds:uri="http://schemas.microsoft.com/office/infopath/2007/PartnerControls"/>
+    <ds:schemaRef ds:uri="ae48e3ef-f583-4e84-8e58-fa61286d84fc"/>
+  </ds:schemaRefs>
+</ds:datastoreItem>
 </file>